--- a/9301_КряжевскихЕА_отчет1.docx
+++ b/9301_КряжевскихЕА_отчет1.docx
@@ -29,7 +29,7 @@
         <mc:AlternateContent>
           <mc:Choice Requires="wps">
             <w:drawing>
-              <wp:anchor distT="0" distB="0" distL="114300" distR="114300" simplePos="0" relativeHeight="251658240" behindDoc="0" locked="0" layoutInCell="1" allowOverlap="1">
+              <wp:anchor distT="0" distB="0" distL="114300" distR="114300" simplePos="0" relativeHeight="251656704" behindDoc="0" locked="0" layoutInCell="1" allowOverlap="1">
                 <wp:simplePos x="0" y="0"/>
                 <wp:positionH relativeFrom="margin">
                   <wp:posOffset>633095</wp:posOffset>
@@ -145,18 +145,8 @@
                                 <w:bCs/>
                                 <w:sz w:val="22"/>
                               </w:rPr>
-                              <w:t>ниверситет “ЛЭТИ” им. В. И. Ульянова (Ленина) (</w:t>
+                              <w:t>ниверситет “ЛЭТИ” им. В. И. Ульянова (Ленина) (СПбГЭТУ</w:t>
                             </w:r>
-                            <w:proofErr w:type="spellStart"/>
-                            <w:r>
-                              <w:rPr>
-                                <w:b/>
-                                <w:bCs/>
-                                <w:sz w:val="22"/>
-                              </w:rPr>
-                              <w:t>СПбГЭТУ</w:t>
-                            </w:r>
-                            <w:proofErr w:type="spellEnd"/>
                             <w:r>
                               <w:rPr>
                                 <w:b/>
@@ -355,7 +345,7 @@
         <mc:AlternateContent>
           <mc:Choice Requires="wps">
             <w:drawing>
-              <wp:anchor distT="0" distB="0" distL="114300" distR="114300" simplePos="0" relativeHeight="251658240" behindDoc="0" locked="0" layoutInCell="1" allowOverlap="1">
+              <wp:anchor distT="0" distB="0" distL="114300" distR="114300" simplePos="0" relativeHeight="251657728" behindDoc="0" locked="0" layoutInCell="1" allowOverlap="1">
                 <wp:simplePos x="0" y="0"/>
                 <wp:positionH relativeFrom="column">
                   <wp:posOffset>-462915</wp:posOffset>
@@ -506,7 +496,7 @@
                                     </pic:cNvPicPr>
                                   </pic:nvPicPr>
                                   <pic:blipFill>
-                                    <a:blip r:embed="rId6">
+                                    <a:blip r:embed="rId7">
                                       <a:extLst>
                                         <a:ext uri="{28A0092B-C50C-407E-A947-70E740481C1C}">
                                           <a14:useLocalDpi xmlns:a14="http://schemas.microsoft.com/office/drawing/2010/main" val="0"/>
@@ -641,7 +631,7 @@
         <mc:AlternateContent>
           <mc:Choice Requires="wps">
             <w:drawing>
-              <wp:anchor distT="4294967294" distB="4294967294" distL="114300" distR="114300" simplePos="0" relativeHeight="251658240" behindDoc="0" locked="0" layoutInCell="1" allowOverlap="1">
+              <wp:anchor distT="4294967294" distB="4294967294" distL="114300" distR="114300" simplePos="0" relativeHeight="251658752" behindDoc="0" locked="0" layoutInCell="1" allowOverlap="1">
                 <wp:simplePos x="0" y="0"/>
                 <wp:positionH relativeFrom="margin">
                   <wp:align>left</wp:align>
@@ -928,21 +918,7 @@
           <w:b/>
           <w:szCs w:val="28"/>
         </w:rPr>
-        <w:t xml:space="preserve"> «</w:t>
-      </w:r>
-      <w:r>
-        <w:rPr>
-          <w:b/>
-          <w:szCs w:val="28"/>
-        </w:rPr>
-        <w:t>АЛГОРИТМЫ И СТРУКТУРЫ ДАННХ</w:t>
-      </w:r>
-      <w:r>
-        <w:rPr>
-          <w:b/>
-          <w:szCs w:val="28"/>
-        </w:rPr>
-        <w:t>»</w:t>
+        <w:t xml:space="preserve"> «АЛГОРИТМЫ И СТРУКТУРЫ ДАННХ»</w:t>
       </w:r>
     </w:p>
     <w:p>
@@ -1359,21 +1335,7 @@
               <w:rPr>
                 <w:szCs w:val="28"/>
               </w:rPr>
-              <w:t xml:space="preserve">        </w:t>
-            </w:r>
-            <w:proofErr w:type="spellStart"/>
-            <w:r>
-              <w:rPr>
-                <w:szCs w:val="28"/>
-              </w:rPr>
-              <w:t>Тутуева</w:t>
-            </w:r>
-            <w:proofErr w:type="spellEnd"/>
-            <w:r>
-              <w:rPr>
-                <w:szCs w:val="28"/>
-              </w:rPr>
-              <w:t xml:space="preserve"> А</w:t>
+              <w:t xml:space="preserve">        Тутуева А</w:t>
             </w:r>
             <w:r>
               <w:rPr>
@@ -1481,29 +1443,8 @@
         </w:numPr>
         <w:jc w:val="left"/>
       </w:pPr>
-      <w:proofErr w:type="spellStart"/>
-      <w:r>
-        <w:t>void</w:t>
-      </w:r>
-      <w:proofErr w:type="spellEnd"/>
-      <w:r>
-        <w:t xml:space="preserve"> </w:t>
-      </w:r>
-      <w:proofErr w:type="spellStart"/>
-      <w:r>
-        <w:t>push_back</w:t>
-      </w:r>
-      <w:proofErr w:type="spellEnd"/>
-      <w:r>
-        <w:t>(</w:t>
-      </w:r>
-      <w:proofErr w:type="spellStart"/>
-      <w:r>
-        <w:t>int</w:t>
-      </w:r>
-      <w:proofErr w:type="spellEnd"/>
-      <w:r>
-        <w:t>); // добавление в конец списка</w:t>
+      <w:r>
+        <w:t>void push_back(int); // добавление в конец списка</w:t>
       </w:r>
     </w:p>
     <w:p>
@@ -1515,29 +1456,8 @@
         </w:numPr>
         <w:jc w:val="left"/>
       </w:pPr>
-      <w:proofErr w:type="spellStart"/>
-      <w:r>
-        <w:t>void</w:t>
-      </w:r>
-      <w:proofErr w:type="spellEnd"/>
-      <w:r>
-        <w:t xml:space="preserve"> </w:t>
-      </w:r>
-      <w:proofErr w:type="spellStart"/>
-      <w:r>
-        <w:t>push_front</w:t>
-      </w:r>
-      <w:proofErr w:type="spellEnd"/>
-      <w:r>
-        <w:t>(</w:t>
-      </w:r>
-      <w:proofErr w:type="spellStart"/>
-      <w:r>
-        <w:t>int</w:t>
-      </w:r>
-      <w:proofErr w:type="spellEnd"/>
-      <w:r>
-        <w:t>); // добавление в начало списка</w:t>
+      <w:r>
+        <w:t>void push_front(int); // добавление в начало списка</w:t>
       </w:r>
     </w:p>
     <w:p>
@@ -1549,29 +1469,8 @@
         </w:numPr>
         <w:jc w:val="left"/>
       </w:pPr>
-      <w:proofErr w:type="spellStart"/>
-      <w:r>
-        <w:t>void</w:t>
-      </w:r>
-      <w:proofErr w:type="spellEnd"/>
-      <w:r>
-        <w:t xml:space="preserve"> </w:t>
-      </w:r>
-      <w:proofErr w:type="spellStart"/>
-      <w:r>
-        <w:t>pop_</w:t>
-      </w:r>
-      <w:proofErr w:type="gramStart"/>
-      <w:r>
-        <w:t>back</w:t>
-      </w:r>
-      <w:proofErr w:type="spellEnd"/>
-      <w:r>
-        <w:t>(</w:t>
-      </w:r>
-      <w:proofErr w:type="gramEnd"/>
-      <w:r>
-        <w:t>); // удаление последнего элемента</w:t>
+      <w:r>
+        <w:t>void pop_back(); // удаление последнего элемента</w:t>
       </w:r>
     </w:p>
     <w:p>
@@ -1583,29 +1482,8 @@
         </w:numPr>
         <w:jc w:val="left"/>
       </w:pPr>
-      <w:proofErr w:type="spellStart"/>
-      <w:r>
-        <w:t>void</w:t>
-      </w:r>
-      <w:proofErr w:type="spellEnd"/>
-      <w:r>
-        <w:t xml:space="preserve"> </w:t>
-      </w:r>
-      <w:proofErr w:type="spellStart"/>
-      <w:r>
-        <w:t>pop_</w:t>
-      </w:r>
-      <w:proofErr w:type="gramStart"/>
-      <w:r>
-        <w:t>front</w:t>
-      </w:r>
-      <w:proofErr w:type="spellEnd"/>
-      <w:r>
-        <w:t>(</w:t>
-      </w:r>
-      <w:proofErr w:type="gramEnd"/>
-      <w:r>
-        <w:t>); // удаление первого элемента</w:t>
+      <w:r>
+        <w:t>void pop_front(); // удаление первого элемента</w:t>
       </w:r>
     </w:p>
     <w:p>
@@ -1617,39 +1495,8 @@
         </w:numPr>
         <w:jc w:val="left"/>
       </w:pPr>
-      <w:proofErr w:type="spellStart"/>
-      <w:r>
-        <w:t>void</w:t>
-      </w:r>
-      <w:proofErr w:type="spellEnd"/>
-      <w:r>
-        <w:t xml:space="preserve"> </w:t>
-      </w:r>
-      <w:proofErr w:type="spellStart"/>
-      <w:proofErr w:type="gramStart"/>
-      <w:r>
-        <w:t>insert</w:t>
-      </w:r>
-      <w:proofErr w:type="spellEnd"/>
-      <w:r>
-        <w:t>(</w:t>
-      </w:r>
-      <w:proofErr w:type="spellStart"/>
-      <w:proofErr w:type="gramEnd"/>
-      <w:r>
-        <w:t>int</w:t>
-      </w:r>
-      <w:proofErr w:type="spellEnd"/>
-      <w:r>
-        <w:t xml:space="preserve">, </w:t>
-      </w:r>
-      <w:proofErr w:type="spellStart"/>
-      <w:r>
-        <w:t>size_t</w:t>
-      </w:r>
-      <w:proofErr w:type="spellEnd"/>
-      <w:r>
-        <w:t>) // добавление элемента по индексу (вставка перед элементом, который был ранее доступен по этому индексу)</w:t>
+      <w:r>
+        <w:t>void insert(int, size_t) // добавление элемента по индексу (вставка перед элементом, который был ранее доступен по этому индексу)</w:t>
       </w:r>
     </w:p>
     <w:p>
@@ -1661,35 +1508,9 @@
         </w:numPr>
         <w:jc w:val="left"/>
       </w:pPr>
-      <w:proofErr w:type="spellStart"/>
-      <w:r>
-        <w:t>int</w:t>
-      </w:r>
-      <w:proofErr w:type="spellEnd"/>
-      <w:r>
-        <w:t xml:space="preserve"> </w:t>
-      </w:r>
-      <w:proofErr w:type="spellStart"/>
-      <w:r>
-        <w:t>at</w:t>
-      </w:r>
-      <w:proofErr w:type="spellEnd"/>
-      <w:r>
-        <w:t>(</w:t>
-      </w:r>
-      <w:proofErr w:type="spellStart"/>
-      <w:r>
-        <w:t>size_t</w:t>
-      </w:r>
-      <w:proofErr w:type="spellEnd"/>
-      <w:r>
-        <w:t xml:space="preserve">); // получение элемента по индексу. Можно сделать типа </w:t>
-      </w:r>
-      <w:proofErr w:type="spellStart"/>
-      <w:r>
-        <w:t>size_t</w:t>
-      </w:r>
-      <w:proofErr w:type="spellEnd"/>
+      <w:r>
+        <w:t>int at(size_t); // получение элемента по индексу. Можно сделать типа size_t</w:t>
+      </w:r>
     </w:p>
     <w:p>
       <w:pPr>
@@ -1700,29 +1521,8 @@
         </w:numPr>
         <w:jc w:val="left"/>
       </w:pPr>
-      <w:proofErr w:type="spellStart"/>
-      <w:r>
-        <w:t>void</w:t>
-      </w:r>
-      <w:proofErr w:type="spellEnd"/>
-      <w:r>
-        <w:t xml:space="preserve"> </w:t>
-      </w:r>
-      <w:proofErr w:type="spellStart"/>
-      <w:r>
-        <w:t>remove</w:t>
-      </w:r>
-      <w:proofErr w:type="spellEnd"/>
-      <w:r>
-        <w:t>(</w:t>
-      </w:r>
-      <w:proofErr w:type="spellStart"/>
-      <w:r>
-        <w:t>size_t</w:t>
-      </w:r>
-      <w:proofErr w:type="spellEnd"/>
-      <w:r>
-        <w:t>); // удаление элемента по индексу</w:t>
+      <w:r>
+        <w:t>void remove(size_t); // удаление элемента по индексу</w:t>
       </w:r>
     </w:p>
     <w:p>
@@ -1734,29 +1534,8 @@
         </w:numPr>
         <w:jc w:val="left"/>
       </w:pPr>
-      <w:proofErr w:type="spellStart"/>
-      <w:r>
-        <w:t>size_t</w:t>
-      </w:r>
-      <w:proofErr w:type="spellEnd"/>
-      <w:r>
-        <w:t xml:space="preserve"> </w:t>
-      </w:r>
-      <w:proofErr w:type="spellStart"/>
-      <w:r>
-        <w:t>get_</w:t>
-      </w:r>
-      <w:proofErr w:type="gramStart"/>
-      <w:r>
-        <w:t>size</w:t>
-      </w:r>
-      <w:proofErr w:type="spellEnd"/>
-      <w:r>
-        <w:t>(</w:t>
-      </w:r>
-      <w:proofErr w:type="gramEnd"/>
-      <w:r>
-        <w:t>); // получение размера списка</w:t>
+      <w:r>
+        <w:t>size_t get_size(); // получение размера списка</w:t>
       </w:r>
     </w:p>
     <w:p>
@@ -1768,35 +1547,9 @@
         </w:numPr>
         <w:jc w:val="left"/>
       </w:pPr>
-      <w:proofErr w:type="spellStart"/>
-      <w:r>
-        <w:t>void</w:t>
-      </w:r>
-      <w:proofErr w:type="spellEnd"/>
-      <w:r>
-        <w:t xml:space="preserve"> </w:t>
-      </w:r>
-      <w:proofErr w:type="spellStart"/>
-      <w:r>
-        <w:t>print_to_</w:t>
-      </w:r>
-      <w:proofErr w:type="gramStart"/>
-      <w:r>
-        <w:t>console</w:t>
-      </w:r>
-      <w:proofErr w:type="spellEnd"/>
-      <w:r>
-        <w:t>(</w:t>
-      </w:r>
-      <w:proofErr w:type="gramEnd"/>
-      <w:r>
-        <w:t xml:space="preserve">); // вывод элементов списка в консоль через разделитель, не использовать </w:t>
-      </w:r>
-      <w:proofErr w:type="spellStart"/>
-      <w:r>
-        <w:t>at</w:t>
-      </w:r>
-      <w:proofErr w:type="spellEnd"/>
+      <w:r>
+        <w:t>void print_to_console(); // вывод элементов списка в консоль через разделитель, не использовать at</w:t>
+      </w:r>
     </w:p>
     <w:p>
       <w:pPr>
@@ -1807,26 +1560,8 @@
         </w:numPr>
         <w:jc w:val="left"/>
       </w:pPr>
-      <w:proofErr w:type="spellStart"/>
-      <w:r>
-        <w:t>void</w:t>
-      </w:r>
-      <w:proofErr w:type="spellEnd"/>
-      <w:r>
-        <w:t xml:space="preserve"> </w:t>
-      </w:r>
-      <w:proofErr w:type="spellStart"/>
-      <w:proofErr w:type="gramStart"/>
-      <w:r>
-        <w:t>clear</w:t>
-      </w:r>
-      <w:proofErr w:type="spellEnd"/>
-      <w:r>
-        <w:t>(</w:t>
-      </w:r>
-      <w:proofErr w:type="gramEnd"/>
-      <w:r>
-        <w:t>); // удаление всех элементов списка</w:t>
+      <w:r>
+        <w:t>void clear(); // удаление всех элементов списка</w:t>
       </w:r>
     </w:p>
     <w:p>
@@ -1834,36 +1569,7 @@
         <w:jc w:val="left"/>
       </w:pPr>
       <w:r>
-        <w:t>11.</w:t>
-      </w:r>
-      <w:r>
-        <w:t xml:space="preserve">void </w:t>
-      </w:r>
-      <w:proofErr w:type="spellStart"/>
-      <w:proofErr w:type="gramStart"/>
-      <w:r>
-        <w:t>set</w:t>
-      </w:r>
-      <w:proofErr w:type="spellEnd"/>
-      <w:r>
-        <w:t>(</w:t>
-      </w:r>
-      <w:proofErr w:type="spellStart"/>
-      <w:proofErr w:type="gramEnd"/>
-      <w:r>
-        <w:t>size_t</w:t>
-      </w:r>
-      <w:proofErr w:type="spellEnd"/>
-      <w:r>
-        <w:t xml:space="preserve">, </w:t>
-      </w:r>
-      <w:proofErr w:type="spellStart"/>
-      <w:r>
-        <w:t>int</w:t>
-      </w:r>
-      <w:proofErr w:type="spellEnd"/>
-      <w:r>
-        <w:t>); // замена элемента по индексу на передаваемый элемент</w:t>
+        <w:t>11.void set(size_t, int); // замена элемента по индексу на передаваемый элемент</w:t>
       </w:r>
     </w:p>
     <w:p>
@@ -1871,23 +1577,7 @@
         <w:jc w:val="left"/>
       </w:pPr>
       <w:r>
-        <w:t>12.</w:t>
-      </w:r>
-      <w:r>
-        <w:t xml:space="preserve">bool </w:t>
-      </w:r>
-      <w:proofErr w:type="spellStart"/>
-      <w:proofErr w:type="gramStart"/>
-      <w:r>
-        <w:t>isEmpty</w:t>
-      </w:r>
-      <w:proofErr w:type="spellEnd"/>
-      <w:r>
-        <w:t>(</w:t>
-      </w:r>
-      <w:proofErr w:type="gramEnd"/>
-      <w:r>
-        <w:t>); // проверка на пустоту списка</w:t>
+        <w:t>12.bool isEmpty(); // проверка на пустоту списка</w:t>
       </w:r>
     </w:p>
     <w:p>
@@ -1898,33 +1588,7 @@
         <w:t>13.</w:t>
       </w:r>
       <w:r>
-        <w:t xml:space="preserve">void </w:t>
-      </w:r>
-      <w:proofErr w:type="spellStart"/>
-      <w:proofErr w:type="gramStart"/>
-      <w:r>
-        <w:t>swap</w:t>
-      </w:r>
-      <w:proofErr w:type="spellEnd"/>
-      <w:r>
-        <w:t>(</w:t>
-      </w:r>
-      <w:proofErr w:type="spellStart"/>
-      <w:proofErr w:type="gramEnd"/>
-      <w:r>
-        <w:t>size_t</w:t>
-      </w:r>
-      <w:proofErr w:type="spellEnd"/>
-      <w:r>
-        <w:t xml:space="preserve">, </w:t>
-      </w:r>
-      <w:proofErr w:type="spellStart"/>
-      <w:r>
-        <w:t>size_t</w:t>
-      </w:r>
-      <w:proofErr w:type="spellEnd"/>
-      <w:r>
-        <w:t>); // обмен двух элементов списка по индексам</w:t>
+        <w:t>void swap(size_t, size_t); // обмен двух элементов списка по индексам</w:t>
       </w:r>
     </w:p>
     <w:p>
@@ -1949,15 +1613,7 @@
         <w:t xml:space="preserve">-тесты ко всем реализуемым методам. </w:t>
       </w:r>
       <w:r>
-        <w:t>При выполнении задания запрещено пользоваться библиотекой &lt;</w:t>
-      </w:r>
-      <w:proofErr w:type="spellStart"/>
-      <w:r>
-        <w:t>algorithm</w:t>
-      </w:r>
-      <w:proofErr w:type="spellEnd"/>
-      <w:r>
-        <w:t>&gt;.</w:t>
+        <w:t>При выполнении задания запрещено пользоваться библиотекой &lt;algorithm&gt;.</w:t>
       </w:r>
     </w:p>
     <w:p>
@@ -2134,23 +1790,13 @@
         </w:rPr>
         <w:t xml:space="preserve">Метод </w:t>
       </w:r>
-      <w:proofErr w:type="spellStart"/>
       <w:r>
         <w:rPr>
           <w:color w:val="000000"/>
           <w:sz w:val="28"/>
           <w:lang w:val="en-US"/>
         </w:rPr>
-        <w:t>push_back</w:t>
-      </w:r>
-      <w:proofErr w:type="spellEnd"/>
-      <w:r>
-        <w:rPr>
-          <w:color w:val="000000"/>
-          <w:sz w:val="28"/>
-          <w:lang w:val="en-US"/>
-        </w:rPr>
-        <w:t>.</w:t>
+        <w:t>push_back.</w:t>
       </w:r>
     </w:p>
     <w:p>
@@ -2229,23 +1875,13 @@
         </w:rPr>
         <w:t xml:space="preserve">Метод </w:t>
       </w:r>
-      <w:proofErr w:type="spellStart"/>
       <w:r>
         <w:rPr>
           <w:color w:val="000000"/>
           <w:sz w:val="28"/>
           <w:lang w:val="en-US"/>
         </w:rPr>
-        <w:t>push_front</w:t>
-      </w:r>
-      <w:proofErr w:type="spellEnd"/>
-      <w:r>
-        <w:rPr>
-          <w:color w:val="000000"/>
-          <w:sz w:val="28"/>
-          <w:lang w:val="en-US"/>
-        </w:rPr>
-        <w:t>.</w:t>
+        <w:t>push_front.</w:t>
       </w:r>
     </w:p>
     <w:p>
@@ -2280,7 +1916,6 @@
         </w:rPr>
         <w:t xml:space="preserve">Временная сложность: </w:t>
       </w:r>
-      <w:proofErr w:type="gramStart"/>
       <w:r>
         <w:rPr>
           <w:color w:val="000000"/>
@@ -2296,7 +1931,6 @@
         </w:rPr>
         <w:t>(</w:t>
       </w:r>
-      <w:proofErr w:type="gramEnd"/>
       <w:r>
         <w:rPr>
           <w:color w:val="000000"/>
@@ -2599,23 +2233,13 @@
         </w:rPr>
         <w:t xml:space="preserve">Метод </w:t>
       </w:r>
-      <w:proofErr w:type="spellStart"/>
       <w:r>
         <w:rPr>
           <w:color w:val="000000"/>
           <w:sz w:val="28"/>
           <w:lang w:val="en-US"/>
         </w:rPr>
-        <w:t>print_to_console</w:t>
-      </w:r>
-      <w:proofErr w:type="spellEnd"/>
-      <w:r>
-        <w:rPr>
-          <w:color w:val="000000"/>
-          <w:sz w:val="28"/>
-          <w:lang w:val="en-US"/>
-        </w:rPr>
-        <w:t>.</w:t>
+        <w:t>print_to_console.</w:t>
       </w:r>
     </w:p>
     <w:p>
@@ -2680,23 +2304,13 @@
         </w:rPr>
         <w:t xml:space="preserve">Метод </w:t>
       </w:r>
-      <w:proofErr w:type="spellStart"/>
       <w:r>
         <w:rPr>
           <w:color w:val="000000"/>
           <w:sz w:val="28"/>
           <w:lang w:val="en-US"/>
         </w:rPr>
-        <w:t>isEmpty</w:t>
-      </w:r>
-      <w:proofErr w:type="spellEnd"/>
-      <w:r>
-        <w:rPr>
-          <w:color w:val="000000"/>
-          <w:sz w:val="28"/>
-          <w:lang w:val="en-US"/>
-        </w:rPr>
-        <w:t>.</w:t>
+        <w:t>isEmpty.</w:t>
       </w:r>
     </w:p>
     <w:p>
@@ -2768,31 +2382,13 @@
         </w:rPr>
         <w:t xml:space="preserve">Временная сложность: </w:t>
       </w:r>
-      <w:proofErr w:type="gramStart"/>
       <w:r>
         <w:rPr>
           <w:color w:val="000000"/>
           <w:sz w:val="28"/>
           <w:lang w:val="en-US"/>
         </w:rPr>
-        <w:t>O(</w:t>
-      </w:r>
-      <w:proofErr w:type="gramEnd"/>
-      <w:r>
-        <w:rPr>
-          <w:color w:val="000000"/>
-          <w:sz w:val="28"/>
-          <w:lang w:val="en-US"/>
-        </w:rPr>
-        <w:t>1</w:t>
-      </w:r>
-      <w:r>
-        <w:rPr>
-          <w:color w:val="000000"/>
-          <w:sz w:val="28"/>
-          <w:lang w:val="en-US"/>
-        </w:rPr>
-        <w:t>).</w:t>
+        <w:t>O(1).</w:t>
       </w:r>
     </w:p>
     <w:p>
@@ -2816,23 +2412,13 @@
         </w:rPr>
         <w:t xml:space="preserve">Метод </w:t>
       </w:r>
-      <w:proofErr w:type="spellStart"/>
       <w:r>
         <w:rPr>
           <w:color w:val="000000"/>
           <w:sz w:val="28"/>
           <w:lang w:val="en-US"/>
         </w:rPr>
-        <w:t>pop_front</w:t>
-      </w:r>
-      <w:proofErr w:type="spellEnd"/>
-      <w:r>
-        <w:rPr>
-          <w:color w:val="000000"/>
-          <w:sz w:val="28"/>
-          <w:lang w:val="en-US"/>
-        </w:rPr>
-        <w:t>.</w:t>
+        <w:t>pop_front.</w:t>
       </w:r>
     </w:p>
     <w:p>
@@ -2867,7 +2453,6 @@
         </w:rPr>
         <w:t xml:space="preserve">Временная сложность: </w:t>
       </w:r>
-      <w:proofErr w:type="gramStart"/>
       <w:r>
         <w:rPr>
           <w:color w:val="000000"/>
@@ -2883,12 +2468,10 @@
         </w:rPr>
         <w:t>(</w:t>
       </w:r>
-      <w:proofErr w:type="gramEnd"/>
-      <w:r>
-        <w:rPr>
-          <w:color w:val="000000"/>
-          <w:sz w:val="28"/>
-          <w:lang w:val="en-US"/>
+      <w:r>
+        <w:rPr>
+          <w:color w:val="000000"/>
+          <w:sz w:val="28"/>
         </w:rPr>
         <w:t>1</w:t>
       </w:r>
@@ -3077,23 +2660,13 @@
         </w:rPr>
         <w:t xml:space="preserve">Метод </w:t>
       </w:r>
-      <w:proofErr w:type="spellStart"/>
       <w:r>
         <w:rPr>
           <w:color w:val="000000"/>
           <w:sz w:val="28"/>
           <w:lang w:val="en-US"/>
         </w:rPr>
-        <w:t>pop_back</w:t>
-      </w:r>
-      <w:proofErr w:type="spellEnd"/>
-      <w:r>
-        <w:rPr>
-          <w:color w:val="000000"/>
-          <w:sz w:val="28"/>
-          <w:lang w:val="en-US"/>
-        </w:rPr>
-        <w:t>.</w:t>
+        <w:t>pop_back.</w:t>
       </w:r>
     </w:p>
     <w:p>
@@ -3477,31 +3050,13 @@
         </w:rPr>
         <w:t xml:space="preserve">Временная сложность: </w:t>
       </w:r>
-      <w:proofErr w:type="gramStart"/>
       <w:r>
         <w:rPr>
           <w:color w:val="000000"/>
           <w:sz w:val="28"/>
           <w:lang w:val="en-US"/>
         </w:rPr>
-        <w:t>O(</w:t>
-      </w:r>
-      <w:proofErr w:type="gramEnd"/>
-      <w:r>
-        <w:rPr>
-          <w:color w:val="000000"/>
-          <w:sz w:val="28"/>
-          <w:lang w:val="en-US"/>
-        </w:rPr>
-        <w:t>1</w:t>
-      </w:r>
-      <w:r>
-        <w:rPr>
-          <w:color w:val="000000"/>
-          <w:sz w:val="28"/>
-          <w:lang w:val="en-US"/>
-        </w:rPr>
-        <w:t>).</w:t>
+        <w:t>O(1).</w:t>
       </w:r>
     </w:p>
     <w:p>
@@ -3586,13 +3141,27 @@
           <w:sz w:val="28"/>
           <w:lang w:val="en-US"/>
         </w:rPr>
-        <w:t>O(n</w:t>
+        <w:t>O</w:t>
+      </w:r>
+      <w:r>
+        <w:rPr>
+          <w:color w:val="000000"/>
+          <w:sz w:val="28"/>
+        </w:rPr>
+        <w:t>(</w:t>
       </w:r>
       <w:r>
         <w:rPr>
           <w:color w:val="000000"/>
           <w:sz w:val="28"/>
           <w:lang w:val="en-US"/>
+        </w:rPr>
+        <w:t>n</w:t>
+      </w:r>
+      <w:r>
+        <w:rPr>
+          <w:color w:val="000000"/>
+          <w:sz w:val="28"/>
         </w:rPr>
         <w:t>).</w:t>
       </w:r>
@@ -3653,7 +3222,17 @@
           <w:szCs w:val="24"/>
           <w:lang w:val="en-US" w:eastAsia="ru-RU"/>
         </w:rPr>
-        <w:t>unit-</w:t>
+        <w:t>unit</w:t>
+      </w:r>
+      <w:r>
+        <w:rPr>
+          <w:rFonts w:eastAsia="Times New Roman" w:cs="Times New Roman"/>
+          <w:b/>
+          <w:color w:val="000000"/>
+          <w:szCs w:val="24"/>
+          <w:lang w:eastAsia="ru-RU"/>
+        </w:rPr>
+        <w:t>-</w:t>
       </w:r>
       <w:r>
         <w:rPr>
@@ -4487,7 +4066,7 @@
                     <pic:cNvPicPr/>
                   </pic:nvPicPr>
                   <pic:blipFill rotWithShape="1">
-                    <a:blip r:embed="rId7">
+                    <a:blip r:embed="rId8">
                       <a:extLst>
                         <a:ext uri="{28A0092B-C50C-407E-A947-70E740481C1C}">
                           <a14:useLocalDpi xmlns:a14="http://schemas.microsoft.com/office/drawing/2010/main" val="0"/>
@@ -4594,7 +4173,7 @@
                     <pic:cNvPicPr/>
                   </pic:nvPicPr>
                   <pic:blipFill>
-                    <a:blip r:embed="rId8">
+                    <a:blip r:embed="rId9">
                       <a:extLst>
                         <a:ext uri="{28A0092B-C50C-407E-A947-70E740481C1C}">
                           <a14:useLocalDpi xmlns:a14="http://schemas.microsoft.com/office/drawing/2010/main" val="0"/>
@@ -4742,7 +4321,7 @@
                     <pic:cNvPicPr/>
                   </pic:nvPicPr>
                   <pic:blipFill rotWithShape="1">
-                    <a:blip r:embed="rId9">
+                    <a:blip r:embed="rId10">
                       <a:extLst>
                         <a:ext uri="{28A0092B-C50C-407E-A947-70E740481C1C}">
                           <a14:useLocalDpi xmlns:a14="http://schemas.microsoft.com/office/drawing/2010/main" val="0"/>
@@ -4822,7 +4401,7 @@
                     <pic:cNvPicPr/>
                   </pic:nvPicPr>
                   <pic:blipFill>
-                    <a:blip r:embed="rId10">
+                    <a:blip r:embed="rId11">
                       <a:extLst>
                         <a:ext uri="{28A0092B-C50C-407E-A947-70E740481C1C}">
                           <a14:useLocalDpi xmlns:a14="http://schemas.microsoft.com/office/drawing/2010/main" val="0"/>
@@ -4903,7 +4482,7 @@
                     <pic:cNvPicPr/>
                   </pic:nvPicPr>
                   <pic:blipFill>
-                    <a:blip r:embed="rId11">
+                    <a:blip r:embed="rId12">
                       <a:extLst>
                         <a:ext uri="{28A0092B-C50C-407E-A947-70E740481C1C}">
                           <a14:useLocalDpi xmlns:a14="http://schemas.microsoft.com/office/drawing/2010/main" val="0"/>
@@ -4974,7 +4553,7 @@
                     <pic:cNvPicPr/>
                   </pic:nvPicPr>
                   <pic:blipFill>
-                    <a:blip r:embed="rId12">
+                    <a:blip r:embed="rId13">
                       <a:extLst>
                         <a:ext uri="{28A0092B-C50C-407E-A947-70E740481C1C}">
                           <a14:useLocalDpi xmlns:a14="http://schemas.microsoft.com/office/drawing/2010/main" val="0"/>
@@ -5048,7 +4627,7 @@
                     <pic:cNvPicPr/>
                   </pic:nvPicPr>
                   <pic:blipFill>
-                    <a:blip r:embed="rId13">
+                    <a:blip r:embed="rId14">
                       <a:extLst>
                         <a:ext uri="{28A0092B-C50C-407E-A947-70E740481C1C}">
                           <a14:useLocalDpi xmlns:a14="http://schemas.microsoft.com/office/drawing/2010/main" val="0"/>
@@ -5129,7 +4708,7 @@
                     <pic:cNvPicPr/>
                   </pic:nvPicPr>
                   <pic:blipFill>
-                    <a:blip r:embed="rId14">
+                    <a:blip r:embed="rId15">
                       <a:extLst>
                         <a:ext uri="{28A0092B-C50C-407E-A947-70E740481C1C}">
                           <a14:useLocalDpi xmlns:a14="http://schemas.microsoft.com/office/drawing/2010/main" val="0"/>
@@ -5200,7 +4779,7 @@
                     <pic:cNvPicPr/>
                   </pic:nvPicPr>
                   <pic:blipFill>
-                    <a:blip r:embed="rId15">
+                    <a:blip r:embed="rId16">
                       <a:extLst>
                         <a:ext uri="{28A0092B-C50C-407E-A947-70E740481C1C}">
                           <a14:useLocalDpi xmlns:a14="http://schemas.microsoft.com/office/drawing/2010/main" val="0"/>
@@ -5262,7 +4841,7 @@
                     <pic:cNvPicPr/>
                   </pic:nvPicPr>
                   <pic:blipFill>
-                    <a:blip r:embed="rId16">
+                    <a:blip r:embed="rId17">
                       <a:extLst>
                         <a:ext uri="{28A0092B-C50C-407E-A947-70E740481C1C}">
                           <a14:useLocalDpi xmlns:a14="http://schemas.microsoft.com/office/drawing/2010/main" val="0"/>
@@ -5325,7 +4904,7 @@
                     <pic:cNvPicPr/>
                   </pic:nvPicPr>
                   <pic:blipFill>
-                    <a:blip r:embed="rId17">
+                    <a:blip r:embed="rId18">
                       <a:extLst>
                         <a:ext uri="{28A0092B-C50C-407E-A947-70E740481C1C}">
                           <a14:useLocalDpi xmlns:a14="http://schemas.microsoft.com/office/drawing/2010/main" val="0"/>
@@ -5400,11 +4979,25 @@
         <w:ind w:firstLine="0"/>
         <w:jc w:val="center"/>
       </w:pPr>
+      <w:r>
+        <w:t xml:space="preserve"> </w:t>
+      </w:r>
+      <w:hyperlink r:id="rId19" w:history="1">
+        <w:r>
+          <w:rPr>
+            <w:rStyle w:val="aa"/>
+          </w:rPr>
+          <w:t>https://github.com/Elizaveta-git/Laba1.git</w:t>
+        </w:r>
+      </w:hyperlink>
+    </w:p>
+    <w:p>
+      <w:pPr>
+        <w:ind w:firstLine="0"/>
+        <w:jc w:val="center"/>
+      </w:pPr>
       <w:bookmarkStart w:id="0" w:name="_GoBack"/>
       <w:bookmarkEnd w:id="0"/>
-      <w:r>
-        <w:t xml:space="preserve"> </w:t>
-      </w:r>
     </w:p>
     <w:sectPr>
       <w:type w:val="continuous"/>
@@ -7007,7 +6600,7 @@
 </file>
 
 <file path=customXml/itemProps1.xml><?xml version="1.0" encoding="utf-8"?>
-<ds:datastoreItem xmlns:ds="http://schemas.openxmlformats.org/officeDocument/2006/customXml" ds:itemID="{B77ABD99-0656-494B-A5C5-B67669574F7C}">
+<ds:datastoreItem xmlns:ds="http://schemas.openxmlformats.org/officeDocument/2006/customXml" ds:itemID="{21179200-502C-45DB-AC6D-B76BDAF4222B}">
   <ds:schemaRefs>
     <ds:schemaRef ds:uri="http://schemas.openxmlformats.org/officeDocument/2006/bibliography"/>
   </ds:schemaRefs>
